--- a/008-快到碗里来/src/解题思路.docx
+++ b/008-快到碗里来/src/解题思路.docx
@@ -21,9 +21,6 @@
       <w:pPr>
         <w:pStyle w:val="2"/>
         <w:spacing w:before="163" w:after="163"/>
-        <w:rPr>
-          <w:rFonts w:hint="eastAsia"/>
-        </w:rPr>
       </w:pPr>
       <w:r>
         <w:rPr>
@@ -122,8 +119,6 @@
         </w:rPr>
         <w:t>:</w:t>
       </w:r>
-      <w:bookmarkStart w:id="0" w:name="_GoBack"/>
-      <w:bookmarkEnd w:id="0"/>
     </w:p>
     <w:p>
       <w:pPr>
@@ -176,11 +171,28 @@
         </w:rPr>
         <w:t>≤</w:t>
       </w:r>
-      <w:r>
-        <w:rPr>
-          <w:rFonts w:hint="eastAsia"/>
-        </w:rPr>
-        <w:t xml:space="preserve">2^128) </w:t>
+      <m:oMath>
+        <m:sSup>
+          <m:sSupPr>
+            <m:ctrlPr/>
+          </m:sSupPr>
+          <m:e>
+            <m:r>
+              <m:t>2</m:t>
+            </m:r>
+          </m:e>
+          <m:sup>
+            <m:r>
+              <m:t>128</m:t>
+            </m:r>
+          </m:sup>
+        </m:sSup>
+      </m:oMath>
+      <w:r>
+        <w:rPr>
+          <w:rFonts w:hint="eastAsia"/>
+        </w:rPr>
+        <w:t xml:space="preserve">) </w:t>
       </w:r>
       <w:r>
         <w:rPr>
@@ -212,11 +224,28 @@
         </w:rPr>
         <w:t>≤</w:t>
       </w:r>
-      <w:r>
-        <w:rPr>
-          <w:rFonts w:hint="eastAsia"/>
-        </w:rPr>
-        <w:t>2^128)</w:t>
+      <m:oMath>
+        <m:sSup>
+          <m:sSupPr>
+            <m:ctrlPr/>
+          </m:sSupPr>
+          <m:e>
+            <m:r>
+              <m:t>2</m:t>
+            </m:r>
+          </m:e>
+          <m:sup>
+            <m:r>
+              <m:t>128</m:t>
+            </m:r>
+          </m:sup>
+        </m:sSup>
+      </m:oMath>
+      <w:r>
+        <w:rPr>
+          <w:rFonts w:hint="eastAsia"/>
+        </w:rPr>
+        <w:t>)</w:t>
       </w:r>
       <w:r>
         <w:rPr>
@@ -362,6 +391,9 @@
     <w:p>
       <w:pPr>
         <w:ind w:firstLine="480"/>
+        <w:rPr>
+          <w:rFonts w:hint="eastAsia"/>
+        </w:rPr>
       </w:pPr>
       <w:r>
         <w:t>6 1</w:t>
@@ -370,6 +402,9 @@
     <w:p>
       <w:pPr>
         <w:ind w:firstLine="480"/>
+        <w:rPr>
+          <w:rFonts w:hint="eastAsia"/>
+        </w:rPr>
       </w:pPr>
       <w:r>
         <w:t>7 1</w:t>
@@ -378,6 +413,9 @@
     <w:p>
       <w:pPr>
         <w:ind w:firstLine="480"/>
+        <w:rPr>
+          <w:rFonts w:hint="eastAsia"/>
+        </w:rPr>
       </w:pPr>
       <w:r>
         <w:t>9876543210 1234567890</w:t>
@@ -407,6 +445,9 @@
     <w:p>
       <w:pPr>
         <w:ind w:firstLine="480"/>
+        <w:rPr>
+          <w:rFonts w:hint="eastAsia"/>
+        </w:rPr>
       </w:pPr>
       <w:r>
         <w:t>Yes</w:t>
@@ -415,6 +456,9 @@
     <w:p>
       <w:pPr>
         <w:ind w:firstLine="480"/>
+        <w:rPr>
+          <w:rFonts w:hint="eastAsia"/>
+        </w:rPr>
       </w:pPr>
       <w:r>
         <w:t>No</w:t>
@@ -423,6 +467,9 @@
     <w:p>
       <w:pPr>
         <w:ind w:firstLine="480"/>
+        <w:rPr>
+          <w:rFonts w:hint="eastAsia"/>
+        </w:rPr>
       </w:pPr>
       <w:r>
         <w:t>No</w:t>
@@ -432,9 +479,6 @@
       <w:pPr>
         <w:pStyle w:val="2"/>
         <w:spacing w:before="163" w:after="163"/>
-        <w:rPr>
-          <w:rFonts w:hint="eastAsia"/>
-        </w:rPr>
       </w:pPr>
       <w:r>
         <w:rPr>
@@ -454,7 +498,680 @@
         <w:rPr>
           <w:rFonts w:hint="eastAsia"/>
         </w:rPr>
-        <w:t>题目简单，解题思路见代码。</w:t>
+        <w:t>题目</w:t>
+      </w:r>
+      <w:r>
+        <w:rPr>
+          <w:rFonts w:hint="eastAsia"/>
+        </w:rPr>
+        <w:t>中输入的数值比较大，所以不能使用一般的字数字进行计算，要使用大整数乘法思想</w:t>
+      </w:r>
+      <w:r>
+        <w:rPr>
+          <w:rFonts w:hint="eastAsia"/>
+        </w:rPr>
+        <w:t>。</w:t>
+      </w:r>
+    </w:p>
+    <w:p>
+      <w:pPr>
+        <w:ind w:firstLine="480"/>
+        <w:rPr>
+          <w:rFonts w:hint="eastAsia"/>
+        </w:rPr>
+      </w:pPr>
+      <w:r>
+        <w:rPr>
+          <w:rFonts w:hint="eastAsia"/>
+        </w:rPr>
+        <w:t>假设猫的长度是</w:t>
+      </w:r>
+      <w:r>
+        <w:rPr>
+          <w:rFonts w:hint="eastAsia"/>
+        </w:rPr>
+        <w:t>m</w:t>
+      </w:r>
+      <w:r>
+        <w:rPr>
+          <w:rFonts w:hint="eastAsia"/>
+        </w:rPr>
+        <w:t>（</w:t>
+      </w:r>
+      <w:r>
+        <w:rPr>
+          <w:rFonts w:hint="eastAsia"/>
+        </w:rPr>
+        <w:t>m=</w:t>
+      </w:r>
+      <m:oMath>
+        <m:sSub>
+          <m:sSubPr>
+            <m:ctrlPr/>
+          </m:sSubPr>
+          <m:e>
+            <m:r>
+              <m:t>x</m:t>
+            </m:r>
+          </m:e>
+          <m:sub>
+            <m:r>
+              <m:t>i</m:t>
+            </m:r>
+            <m:r>
+              <m:t>-1</m:t>
+            </m:r>
+          </m:sub>
+        </m:sSub>
+        <m:sSub>
+          <m:sSubPr>
+            <m:ctrlPr/>
+          </m:sSubPr>
+          <m:e>
+            <m:r>
+              <m:t>x</m:t>
+            </m:r>
+          </m:e>
+          <m:sub>
+            <m:r>
+              <m:t>i</m:t>
+            </m:r>
+            <m:r>
+              <m:t>-2</m:t>
+            </m:r>
+          </m:sub>
+        </m:sSub>
+        <m:r>
+          <m:t>…</m:t>
+        </m:r>
+        <m:sSub>
+          <m:sSubPr>
+            <m:ctrlPr/>
+          </m:sSubPr>
+          <m:e>
+            <m:r>
+              <m:t>x</m:t>
+            </m:r>
+          </m:e>
+          <m:sub>
+            <m:r>
+              <m:t>0</m:t>
+            </m:r>
+          </m:sub>
+        </m:sSub>
+      </m:oMath>
+      <w:r>
+        <w:rPr>
+          <w:rFonts w:hint="eastAsia"/>
+        </w:rPr>
+        <w:t>），碗的半径是</w:t>
+      </w:r>
+      <w:r>
+        <w:rPr>
+          <w:rFonts w:hint="eastAsia"/>
+        </w:rPr>
+        <w:t>n</w:t>
+      </w:r>
+      <w:r>
+        <w:rPr>
+          <w:rFonts w:hint="eastAsia"/>
+        </w:rPr>
+        <w:t>（</w:t>
+      </w:r>
+      <w:r>
+        <w:rPr>
+          <w:rFonts w:hint="eastAsia"/>
+        </w:rPr>
+        <w:t>n=</w:t>
+      </w:r>
+      <m:oMath>
+        <m:sSub>
+          <m:sSubPr>
+            <m:ctrlPr/>
+          </m:sSubPr>
+          <m:e>
+            <m:r>
+              <m:t>x</m:t>
+            </m:r>
+          </m:e>
+          <m:sub>
+            <m:r>
+              <m:t>j</m:t>
+            </m:r>
+            <m:r>
+              <m:t>-1</m:t>
+            </m:r>
+          </m:sub>
+        </m:sSub>
+        <m:sSub>
+          <m:sSubPr>
+            <m:ctrlPr/>
+          </m:sSubPr>
+          <m:e>
+            <m:r>
+              <m:t>x</m:t>
+            </m:r>
+          </m:e>
+          <m:sub>
+            <m:r>
+              <m:t>j</m:t>
+            </m:r>
+            <m:r>
+              <m:t>-2</m:t>
+            </m:r>
+          </m:sub>
+        </m:sSub>
+        <m:r>
+          <m:t>…</m:t>
+        </m:r>
+        <m:sSub>
+          <m:sSubPr>
+            <m:ctrlPr/>
+          </m:sSubPr>
+          <m:e>
+            <m:r>
+              <m:t>x</m:t>
+            </m:r>
+          </m:e>
+          <m:sub>
+            <m:r>
+              <m:t>0</m:t>
+            </m:r>
+          </m:sub>
+        </m:sSub>
+      </m:oMath>
+      <w:r>
+        <w:rPr>
+          <w:rFonts w:hint="eastAsia"/>
+        </w:rPr>
+        <w:t>），</w:t>
+      </w:r>
+      <m:oMath>
+        <m:r>
+          <m:rPr>
+            <m:sty m:val="p"/>
+          </m:rPr>
+          <m:t>π</m:t>
+        </m:r>
+      </m:oMath>
+      <w:r>
+        <w:rPr>
+          <w:rFonts w:hint="eastAsia"/>
+        </w:rPr>
+        <w:t>取</w:t>
+      </w:r>
+      <w:r>
+        <w:rPr>
+          <w:rFonts w:hint="eastAsia"/>
+        </w:rPr>
+        <w:t>3.14</w:t>
+      </w:r>
+      <w:r>
+        <w:rPr>
+          <w:rFonts w:hint="eastAsia"/>
+        </w:rPr>
+        <w:t>。只要比较</w:t>
+      </w:r>
+      <w:r>
+        <w:rPr>
+          <w:rFonts w:hint="eastAsia"/>
+        </w:rPr>
+        <w:t>n</w:t>
+      </w:r>
+      <w:r>
+        <w:rPr>
+          <w:rFonts w:hint="eastAsia"/>
+        </w:rPr>
+        <w:t>和</w:t>
+      </w:r>
+      <w:r>
+        <w:rPr>
+          <w:rFonts w:hint="eastAsia"/>
+        </w:rPr>
+        <w:t>2*</w:t>
+      </w:r>
+      <w:r>
+        <w:rPr>
+          <w:rFonts w:hint="eastAsia"/>
+        </w:rPr>
+        <w:t>m*</w:t>
+      </w:r>
+      <m:oMath>
+        <m:r>
+          <m:rPr>
+            <m:sty m:val="p"/>
+          </m:rPr>
+          <m:t>π</m:t>
+        </m:r>
+      </m:oMath>
+      <w:r>
+        <w:rPr>
+          <w:rFonts w:hint="eastAsia"/>
+        </w:rPr>
+        <w:t>的大小</w:t>
+      </w:r>
+      <w:r>
+        <w:rPr>
+          <w:rFonts w:hint="eastAsia"/>
+        </w:rPr>
+        <w:t>就可以判断猫是否可以进入碗里</w:t>
+      </w:r>
+      <w:r>
+        <w:rPr>
+          <w:rFonts w:hint="eastAsia"/>
+        </w:rPr>
+        <w:t>。</w:t>
+      </w:r>
+      <w:r>
+        <w:rPr>
+          <w:rFonts w:hint="eastAsia"/>
+        </w:rPr>
+        <w:t>因为</w:t>
+      </w:r>
+      <w:r>
+        <w:rPr>
+          <w:rFonts w:hint="eastAsia"/>
+        </w:rPr>
+        <w:t>m</w:t>
+      </w:r>
+      <w:r>
+        <w:rPr>
+          <w:rFonts w:hint="eastAsia"/>
+        </w:rPr>
+        <w:t>、</w:t>
+      </w:r>
+      <w:r>
+        <w:rPr>
+          <w:rFonts w:hint="eastAsia"/>
+        </w:rPr>
+        <w:t>n</w:t>
+      </w:r>
+      <w:r>
+        <w:rPr>
+          <w:rFonts w:hint="eastAsia"/>
+        </w:rPr>
+        <w:t>不能使用</w:t>
+      </w:r>
+      <w:r>
+        <w:rPr>
+          <w:rFonts w:hint="eastAsia"/>
+        </w:rPr>
+        <w:t>数字来表示，可以使用数组</w:t>
+      </w:r>
+      <w:r>
+        <w:rPr>
+          <w:rFonts w:hint="eastAsia"/>
+        </w:rPr>
+        <w:t>a</w:t>
+      </w:r>
+      <w:r>
+        <w:rPr>
+          <w:rFonts w:hint="eastAsia"/>
+        </w:rPr>
+        <w:t>、</w:t>
+      </w:r>
+      <w:r>
+        <w:rPr>
+          <w:rFonts w:hint="eastAsia"/>
+        </w:rPr>
+        <w:t>b</w:t>
+      </w:r>
+      <w:r>
+        <w:rPr>
+          <w:rFonts w:hint="eastAsia"/>
+        </w:rPr>
+        <w:t>来表示他们。同时因为</w:t>
+      </w:r>
+      <m:oMath>
+        <m:r>
+          <m:rPr>
+            <m:sty m:val="p"/>
+          </m:rPr>
+          <m:t>π</m:t>
+        </m:r>
+      </m:oMath>
+      <w:r>
+        <w:rPr>
+          <w:rFonts w:hint="eastAsia"/>
+        </w:rPr>
+        <w:t>是小数，要将</w:t>
+      </w:r>
+      <w:r>
+        <w:rPr>
+          <w:rFonts w:hint="eastAsia"/>
+        </w:rPr>
+        <w:t>m</w:t>
+      </w:r>
+      <w:r>
+        <w:rPr>
+          <w:rFonts w:hint="eastAsia"/>
+        </w:rPr>
+        <w:t>、</w:t>
+      </w:r>
+      <w:r>
+        <w:rPr>
+          <w:rFonts w:hint="eastAsia"/>
+        </w:rPr>
+        <w:t>n</w:t>
+      </w:r>
+      <w:r>
+        <w:rPr>
+          <w:rFonts w:hint="eastAsia"/>
+        </w:rPr>
+        <w:t>、</w:t>
+      </w:r>
+      <m:oMath>
+        <m:r>
+          <m:rPr>
+            <m:sty m:val="p"/>
+          </m:rPr>
+          <m:t>π</m:t>
+        </m:r>
+      </m:oMath>
+      <w:r>
+        <w:rPr>
+          <w:rFonts w:hint="eastAsia"/>
+        </w:rPr>
+        <w:t>统一成整数进行运算。可以将</w:t>
+      </w:r>
+      <w:r>
+        <w:rPr>
+          <w:rFonts w:hint="eastAsia"/>
+        </w:rPr>
+        <w:t>m</w:t>
+      </w:r>
+      <w:r>
+        <w:rPr>
+          <w:rFonts w:hint="eastAsia"/>
+        </w:rPr>
+        <w:t>放大</w:t>
+      </w:r>
+      <w:r>
+        <w:rPr>
+          <w:rFonts w:hint="eastAsia"/>
+        </w:rPr>
+        <w:lastRenderedPageBreak/>
+        <w:t>100</w:t>
+      </w:r>
+      <w:r>
+        <w:rPr>
+          <w:rFonts w:hint="eastAsia"/>
+        </w:rPr>
+        <w:t>倍，</w:t>
+      </w:r>
+      <m:oMath>
+        <m:r>
+          <m:rPr>
+            <m:sty m:val="p"/>
+          </m:rPr>
+          <m:t>π</m:t>
+        </m:r>
+      </m:oMath>
+      <w:r>
+        <w:rPr>
+          <w:rFonts w:hint="eastAsia"/>
+        </w:rPr>
+        <w:t>放大</w:t>
+      </w:r>
+      <w:r>
+        <w:rPr>
+          <w:rFonts w:hint="eastAsia"/>
+        </w:rPr>
+        <w:t>100</w:t>
+      </w:r>
+      <w:r>
+        <w:rPr>
+          <w:rFonts w:hint="eastAsia"/>
+        </w:rPr>
+        <w:t>倍。</w:t>
+      </w:r>
+      <w:r>
+        <w:rPr>
+          <w:rFonts w:hint="eastAsia"/>
+        </w:rPr>
+        <w:t>a[0]=0</w:t>
+      </w:r>
+      <w:r>
+        <w:rPr>
+          <w:rFonts w:hint="eastAsia"/>
+        </w:rPr>
+        <w:t>，</w:t>
+      </w:r>
+      <w:r>
+        <w:rPr>
+          <w:rFonts w:hint="eastAsia"/>
+        </w:rPr>
+        <w:t>a[1]=0</w:t>
+      </w:r>
+      <w:r>
+        <w:rPr>
+          <w:rFonts w:hint="eastAsia"/>
+        </w:rPr>
+        <w:t>，表示放大</w:t>
+      </w:r>
+      <w:r>
+        <w:rPr>
+          <w:rFonts w:hint="eastAsia"/>
+        </w:rPr>
+        <w:t>100</w:t>
+      </w:r>
+      <w:r>
+        <w:rPr>
+          <w:rFonts w:hint="eastAsia"/>
+        </w:rPr>
+        <w:t>倍，</w:t>
+      </w:r>
+      <w:r>
+        <w:rPr>
+          <w:rFonts w:hint="eastAsia"/>
+        </w:rPr>
+        <w:t>a[k]</w:t>
+      </w:r>
+      <w:r>
+        <w:rPr>
+          <w:rFonts w:hint="eastAsia"/>
+        </w:rPr>
+        <w:t>表示</w:t>
+      </w:r>
+      <w:r>
+        <w:rPr>
+          <w:rFonts w:hint="eastAsia"/>
+        </w:rPr>
+        <w:t>m</w:t>
+      </w:r>
+      <w:r>
+        <w:rPr>
+          <w:rFonts w:hint="eastAsia"/>
+        </w:rPr>
+        <w:t>中的</w:t>
+      </w:r>
+      <m:oMath>
+        <m:sSub>
+          <m:sSubPr>
+            <m:ctrlPr/>
+          </m:sSubPr>
+          <m:e>
+            <m:r>
+              <m:t>x</m:t>
+            </m:r>
+          </m:e>
+          <m:sub>
+            <m:r>
+              <m:t>k-2</m:t>
+            </m:r>
+          </m:sub>
+        </m:sSub>
+      </m:oMath>
+      <w:r>
+        <w:rPr>
+          <w:rFonts w:hint="eastAsia"/>
+        </w:rPr>
+        <w:t>，</w:t>
+      </w:r>
+      <w:r>
+        <w:rPr>
+          <w:rFonts w:hint="eastAsia"/>
+        </w:rPr>
+        <w:t>b[k]</w:t>
+      </w:r>
+      <w:r>
+        <w:rPr>
+          <w:rFonts w:hint="eastAsia"/>
+        </w:rPr>
+        <w:t>表示</w:t>
+      </w:r>
+      <w:r>
+        <w:rPr>
+          <w:rFonts w:hint="eastAsia"/>
+        </w:rPr>
+        <w:t>n</w:t>
+      </w:r>
+      <w:r>
+        <w:rPr>
+          <w:rFonts w:hint="eastAsia"/>
+        </w:rPr>
+        <w:t>中的</w:t>
+      </w:r>
+      <m:oMath>
+        <m:sSub>
+          <m:sSubPr>
+            <m:ctrlPr/>
+          </m:sSubPr>
+          <m:e>
+            <m:r>
+              <m:t>x</m:t>
+            </m:r>
+          </m:e>
+          <m:sub>
+            <m:r>
+              <m:t>k</m:t>
+            </m:r>
+          </m:sub>
+        </m:sSub>
+      </m:oMath>
+      <w:r>
+        <w:rPr>
+          <w:rFonts w:hint="eastAsia"/>
+        </w:rPr>
+        <w:t>。</w:t>
+      </w:r>
+      <m:oMath>
+        <m:r>
+          <m:rPr>
+            <m:sty m:val="p"/>
+          </m:rPr>
+          <m:t>π</m:t>
+        </m:r>
+      </m:oMath>
+      <w:r>
+        <w:rPr>
+          <w:rFonts w:hint="eastAsia"/>
+        </w:rPr>
+        <w:t>使用数组</w:t>
+      </w:r>
+      <w:r>
+        <w:rPr>
+          <w:rFonts w:hint="eastAsia"/>
+        </w:rPr>
+        <w:t>PI</w:t>
+      </w:r>
+      <w:r>
+        <w:rPr>
+          <w:rFonts w:hint="eastAsia"/>
+        </w:rPr>
+        <w:t>表示。</w:t>
+      </w:r>
+      <w:r>
+        <w:rPr>
+          <w:rFonts w:hint="eastAsia"/>
+        </w:rPr>
+        <w:t>PI[0]=4</w:t>
+      </w:r>
+      <w:r>
+        <w:rPr>
+          <w:rFonts w:hint="eastAsia"/>
+        </w:rPr>
+        <w:t>，</w:t>
+      </w:r>
+      <w:r>
+        <w:rPr>
+          <w:rFonts w:hint="eastAsia"/>
+        </w:rPr>
+        <w:t>PI[1]=1</w:t>
+      </w:r>
+      <w:r>
+        <w:rPr>
+          <w:rFonts w:hint="eastAsia"/>
+        </w:rPr>
+        <w:t>，</w:t>
+      </w:r>
+      <w:r>
+        <w:rPr>
+          <w:rFonts w:hint="eastAsia"/>
+        </w:rPr>
+        <w:t>PI[2]=3</w:t>
+      </w:r>
+      <w:r>
+        <w:rPr>
+          <w:rFonts w:hint="eastAsia"/>
+        </w:rPr>
+        <w:t>。计算</w:t>
+      </w:r>
+      <w:r>
+        <w:rPr>
+          <w:rFonts w:hint="eastAsia"/>
+        </w:rPr>
+        <w:t>2*</w:t>
+      </w:r>
+      <w:bookmarkStart w:id="0" w:name="_GoBack"/>
+      <w:bookmarkEnd w:id="0"/>
+      <w:r>
+        <w:rPr>
+          <w:rFonts w:hint="eastAsia"/>
+        </w:rPr>
+        <w:t>b*PI</w:t>
+      </w:r>
+      <w:r>
+        <w:rPr>
+          <w:rFonts w:hint="eastAsia"/>
+        </w:rPr>
+        <w:t>（结果为</w:t>
+      </w:r>
+      <w:r>
+        <w:rPr>
+          <w:rFonts w:hint="eastAsia"/>
+        </w:rPr>
+        <w:t>r</w:t>
+      </w:r>
+      <w:r>
+        <w:rPr>
+          <w:rFonts w:hint="eastAsia"/>
+        </w:rPr>
+        <w:t>）再比较</w:t>
+      </w:r>
+      <w:r>
+        <w:rPr>
+          <w:rFonts w:hint="eastAsia"/>
+        </w:rPr>
+        <w:t>r</w:t>
+      </w:r>
+      <w:r>
+        <w:rPr>
+          <w:rFonts w:hint="eastAsia"/>
+        </w:rPr>
+        <w:t>与</w:t>
+      </w:r>
+      <w:r>
+        <w:rPr>
+          <w:rFonts w:hint="eastAsia"/>
+        </w:rPr>
+        <w:t>n</w:t>
+      </w:r>
+      <w:r>
+        <w:rPr>
+          <w:rFonts w:hint="eastAsia"/>
+        </w:rPr>
+        <w:t>的大小即可。</w:t>
       </w:r>
     </w:p>
     <w:sectPr>
@@ -811,6 +1528,45 @@
       <w:szCs w:val="28"/>
     </w:rPr>
   </w:style>
+  <w:style w:type="paragraph" w:styleId="a3">
+    <w:name w:val="Balloon Text"/>
+    <w:basedOn w:val="a"/>
+    <w:link w:val="Char"/>
+    <w:uiPriority w:val="99"/>
+    <w:semiHidden/>
+    <w:unhideWhenUsed/>
+    <w:rsid w:val="003D75F7"/>
+    <w:pPr>
+      <w:spacing w:line="240" w:lineRule="auto"/>
+    </w:pPr>
+    <w:rPr>
+      <w:sz w:val="18"/>
+      <w:szCs w:val="18"/>
+    </w:rPr>
+  </w:style>
+  <w:style w:type="character" w:customStyle="1" w:styleId="Char">
+    <w:name w:val="批注框文本 Char"/>
+    <w:basedOn w:val="a0"/>
+    <w:link w:val="a3"/>
+    <w:uiPriority w:val="99"/>
+    <w:semiHidden/>
+    <w:rsid w:val="003D75F7"/>
+    <w:rPr>
+      <w:rFonts w:ascii="Cambria Math" w:hAnsi="Cambria Math"/>
+      <w:sz w:val="18"/>
+      <w:szCs w:val="18"/>
+    </w:rPr>
+  </w:style>
+  <w:style w:type="character" w:styleId="a4">
+    <w:name w:val="Placeholder Text"/>
+    <w:basedOn w:val="a0"/>
+    <w:uiPriority w:val="99"/>
+    <w:semiHidden/>
+    <w:rsid w:val="008D56C9"/>
+    <w:rPr>
+      <w:color w:val="808080"/>
+    </w:rPr>
+  </w:style>
 </w:styles>
 </file>
 
@@ -1156,6 +1912,45 @@
       <w:bCs/>
       <w:sz w:val="28"/>
       <w:szCs w:val="28"/>
+    </w:rPr>
+  </w:style>
+  <w:style w:type="paragraph" w:styleId="a3">
+    <w:name w:val="Balloon Text"/>
+    <w:basedOn w:val="a"/>
+    <w:link w:val="Char"/>
+    <w:uiPriority w:val="99"/>
+    <w:semiHidden/>
+    <w:unhideWhenUsed/>
+    <w:rsid w:val="003D75F7"/>
+    <w:pPr>
+      <w:spacing w:line="240" w:lineRule="auto"/>
+    </w:pPr>
+    <w:rPr>
+      <w:sz w:val="18"/>
+      <w:szCs w:val="18"/>
+    </w:rPr>
+  </w:style>
+  <w:style w:type="character" w:customStyle="1" w:styleId="Char">
+    <w:name w:val="批注框文本 Char"/>
+    <w:basedOn w:val="a0"/>
+    <w:link w:val="a3"/>
+    <w:uiPriority w:val="99"/>
+    <w:semiHidden/>
+    <w:rsid w:val="003D75F7"/>
+    <w:rPr>
+      <w:rFonts w:ascii="Cambria Math" w:hAnsi="Cambria Math"/>
+      <w:sz w:val="18"/>
+      <w:szCs w:val="18"/>
+    </w:rPr>
+  </w:style>
+  <w:style w:type="character" w:styleId="a4">
+    <w:name w:val="Placeholder Text"/>
+    <w:basedOn w:val="a0"/>
+    <w:uiPriority w:val="99"/>
+    <w:semiHidden/>
+    <w:rsid w:val="008D56C9"/>
+    <w:rPr>
+      <w:color w:val="808080"/>
     </w:rPr>
   </w:style>
 </w:styles>

--- a/008-快到碗里来/src/解题思路.docx
+++ b/008-快到碗里来/src/解题思路.docx
@@ -26,6 +26,12 @@
         <w:rPr>
           <w:rFonts w:hint="eastAsia"/>
         </w:rPr>
+        <w:t xml:space="preserve">1 </w:t>
+      </w:r>
+      <w:r>
+        <w:rPr>
+          <w:rFonts w:hint="eastAsia"/>
+        </w:rPr>
         <w:t>题目描述</w:t>
       </w:r>
     </w:p>
@@ -82,21 +88,7 @@
         <w:rPr>
           <w:rFonts w:hint="eastAsia"/>
         </w:rPr>
-        <w:t>的身长还短，它们就进不去了。</w:t>
-      </w:r>
-    </w:p>
-    <w:p>
-      <w:pPr>
-        <w:ind w:firstLine="480"/>
-        <w:rPr>
-          <w:rFonts w:hint="eastAsia"/>
-        </w:rPr>
-      </w:pPr>
-      <w:r>
-        <w:rPr>
-          <w:rFonts w:hint="eastAsia"/>
-        </w:rPr>
-        <w:t>现在告诉你它们的身长，和碗的半径，请判断一下能否到碗里去。</w:t>
+        <w:t>的身长还短，它们就进不去了。现在告诉你它们的身长，和碗的半径，请判断一下能否到碗里去。</w:t>
       </w:r>
     </w:p>
     <w:p>
@@ -111,6 +103,12 @@
         <w:rPr>
           <w:rFonts w:hint="eastAsia"/>
         </w:rPr>
+        <w:t xml:space="preserve">1.1 </w:t>
+      </w:r>
+      <w:r>
+        <w:rPr>
+          <w:rFonts w:hint="eastAsia"/>
+        </w:rPr>
         <w:t>输入描述</w:t>
       </w:r>
       <w:r>
@@ -119,6 +117,8 @@
         </w:rPr>
         <w:t>:</w:t>
       </w:r>
+      <w:bookmarkStart w:id="0" w:name="_GoBack"/>
+      <w:bookmarkEnd w:id="0"/>
     </w:p>
     <w:p>
       <w:pPr>
@@ -178,11 +178,17 @@
           </m:sSupPr>
           <m:e>
             <m:r>
+              <w:rPr>
+                <w:rFonts w:ascii="Cambria Math" w:hAnsi="Cambria Math"/>
+              </w:rPr>
               <m:t>2</m:t>
             </m:r>
           </m:e>
           <m:sup>
             <m:r>
+              <w:rPr>
+                <w:rFonts w:ascii="Cambria Math" w:hAnsi="Cambria Math"/>
+              </w:rPr>
               <m:t>128</m:t>
             </m:r>
           </m:sup>
@@ -231,11 +237,17 @@
           </m:sSupPr>
           <m:e>
             <m:r>
+              <w:rPr>
+                <w:rFonts w:ascii="Cambria Math" w:hAnsi="Cambria Math"/>
+              </w:rPr>
               <m:t>2</m:t>
             </m:r>
           </m:e>
           <m:sup>
             <m:r>
+              <w:rPr>
+                <w:rFonts w:ascii="Cambria Math" w:hAnsi="Cambria Math"/>
+              </w:rPr>
               <m:t>128</m:t>
             </m:r>
           </m:sup>
@@ -306,6 +318,12 @@
         <w:rPr>
           <w:rFonts w:hint="eastAsia"/>
         </w:rPr>
+        <w:t xml:space="preserve">1.2 </w:t>
+      </w:r>
+      <w:r>
+        <w:rPr>
+          <w:rFonts w:hint="eastAsia"/>
+        </w:rPr>
         <w:t>输出描述</w:t>
       </w:r>
       <w:r>
@@ -379,6 +397,12 @@
         <w:rPr>
           <w:rFonts w:hint="eastAsia"/>
         </w:rPr>
+        <w:t xml:space="preserve">1.3 </w:t>
+      </w:r>
+      <w:r>
+        <w:rPr>
+          <w:rFonts w:hint="eastAsia"/>
+        </w:rPr>
         <w:t>输入例子</w:t>
       </w:r>
       <w:r>
@@ -390,34 +414,49 @@
     </w:p>
     <w:p>
       <w:pPr>
+        <w:pStyle w:val="a5"/>
         <w:ind w:firstLine="480"/>
         <w:rPr>
           <w:rFonts w:hint="eastAsia"/>
+          <w:shd w:val="pct15" w:color="auto" w:fill="FFFFFF"/>
         </w:rPr>
       </w:pPr>
       <w:r>
+        <w:rPr>
+          <w:shd w:val="pct15" w:color="auto" w:fill="FFFFFF"/>
+        </w:rPr>
         <w:t>6 1</w:t>
       </w:r>
     </w:p>
     <w:p>
       <w:pPr>
+        <w:pStyle w:val="a5"/>
         <w:ind w:firstLine="480"/>
         <w:rPr>
           <w:rFonts w:hint="eastAsia"/>
+          <w:shd w:val="pct15" w:color="auto" w:fill="FFFFFF"/>
         </w:rPr>
       </w:pPr>
       <w:r>
+        <w:rPr>
+          <w:shd w:val="pct15" w:color="auto" w:fill="FFFFFF"/>
+        </w:rPr>
         <w:t>7 1</w:t>
       </w:r>
     </w:p>
     <w:p>
       <w:pPr>
+        <w:pStyle w:val="a5"/>
         <w:ind w:firstLine="480"/>
         <w:rPr>
           <w:rFonts w:hint="eastAsia"/>
+          <w:shd w:val="pct15" w:color="auto" w:fill="FFFFFF"/>
         </w:rPr>
       </w:pPr>
       <w:r>
+        <w:rPr>
+          <w:shd w:val="pct15" w:color="auto" w:fill="FFFFFF"/>
+        </w:rPr>
         <w:t>9876543210 1234567890</w:t>
       </w:r>
     </w:p>
@@ -433,6 +472,12 @@
         <w:rPr>
           <w:rFonts w:hint="eastAsia"/>
         </w:rPr>
+        <w:t xml:space="preserve">1.4 </w:t>
+      </w:r>
+      <w:r>
+        <w:rPr>
+          <w:rFonts w:hint="eastAsia"/>
+        </w:rPr>
         <w:t>输出例子</w:t>
       </w:r>
       <w:r>
@@ -444,34 +489,49 @@
     </w:p>
     <w:p>
       <w:pPr>
+        <w:pStyle w:val="a5"/>
         <w:ind w:firstLine="480"/>
         <w:rPr>
           <w:rFonts w:hint="eastAsia"/>
+          <w:shd w:val="pct15" w:color="auto" w:fill="FFFFFF"/>
         </w:rPr>
       </w:pPr>
       <w:r>
+        <w:rPr>
+          <w:shd w:val="pct15" w:color="auto" w:fill="FFFFFF"/>
+        </w:rPr>
         <w:t>Yes</w:t>
       </w:r>
     </w:p>
     <w:p>
       <w:pPr>
+        <w:pStyle w:val="a5"/>
         <w:ind w:firstLine="480"/>
         <w:rPr>
           <w:rFonts w:hint="eastAsia"/>
+          <w:shd w:val="pct15" w:color="auto" w:fill="FFFFFF"/>
         </w:rPr>
       </w:pPr>
       <w:r>
+        <w:rPr>
+          <w:shd w:val="pct15" w:color="auto" w:fill="FFFFFF"/>
+        </w:rPr>
         <w:t>No</w:t>
       </w:r>
     </w:p>
     <w:p>
       <w:pPr>
+        <w:pStyle w:val="a5"/>
         <w:ind w:firstLine="480"/>
         <w:rPr>
           <w:rFonts w:hint="eastAsia"/>
+          <w:shd w:val="pct15" w:color="auto" w:fill="FFFFFF"/>
         </w:rPr>
       </w:pPr>
       <w:r>
+        <w:rPr>
+          <w:shd w:val="pct15" w:color="auto" w:fill="FFFFFF"/>
+        </w:rPr>
         <w:t>No</w:t>
       </w:r>
     </w:p>
@@ -480,6 +540,12 @@
         <w:pStyle w:val="2"/>
         <w:spacing w:before="163" w:after="163"/>
       </w:pPr>
+      <w:r>
+        <w:rPr>
+          <w:rFonts w:hint="eastAsia"/>
+        </w:rPr>
+        <w:t xml:space="preserve">2 </w:t>
+      </w:r>
       <w:r>
         <w:rPr>
           <w:rFonts w:hint="eastAsia"/>
@@ -551,15 +617,18 @@
           </m:sSubPr>
           <m:e>
             <m:r>
+              <w:rPr>
+                <w:rFonts w:ascii="Cambria Math" w:hAnsi="Cambria Math"/>
+              </w:rPr>
               <m:t>x</m:t>
             </m:r>
           </m:e>
           <m:sub>
             <m:r>
-              <m:t>i</m:t>
-            </m:r>
-            <m:r>
-              <m:t>-1</m:t>
+              <w:rPr>
+                <w:rFonts w:ascii="Cambria Math" w:hAnsi="Cambria Math"/>
+              </w:rPr>
+              <m:t>i-1</m:t>
             </m:r>
           </m:sub>
         </m:sSub>
@@ -569,19 +638,25 @@
           </m:sSubPr>
           <m:e>
             <m:r>
+              <w:rPr>
+                <w:rFonts w:ascii="Cambria Math" w:hAnsi="Cambria Math"/>
+              </w:rPr>
               <m:t>x</m:t>
             </m:r>
           </m:e>
           <m:sub>
             <m:r>
-              <m:t>i</m:t>
-            </m:r>
-            <m:r>
-              <m:t>-2</m:t>
+              <w:rPr>
+                <w:rFonts w:ascii="Cambria Math" w:hAnsi="Cambria Math"/>
+              </w:rPr>
+              <m:t>i-2</m:t>
             </m:r>
           </m:sub>
         </m:sSub>
         <m:r>
+          <w:rPr>
+            <w:rFonts w:ascii="Cambria Math" w:hAnsi="Cambria Math"/>
+          </w:rPr>
           <m:t>…</m:t>
         </m:r>
         <m:sSub>
@@ -590,11 +665,17 @@
           </m:sSubPr>
           <m:e>
             <m:r>
+              <w:rPr>
+                <w:rFonts w:ascii="Cambria Math" w:hAnsi="Cambria Math"/>
+              </w:rPr>
               <m:t>x</m:t>
             </m:r>
           </m:e>
           <m:sub>
             <m:r>
+              <w:rPr>
+                <w:rFonts w:ascii="Cambria Math" w:hAnsi="Cambria Math"/>
+              </w:rPr>
               <m:t>0</m:t>
             </m:r>
           </m:sub>
@@ -631,15 +712,18 @@
           </m:sSubPr>
           <m:e>
             <m:r>
+              <w:rPr>
+                <w:rFonts w:ascii="Cambria Math" w:hAnsi="Cambria Math"/>
+              </w:rPr>
               <m:t>x</m:t>
             </m:r>
           </m:e>
           <m:sub>
             <m:r>
-              <m:t>j</m:t>
-            </m:r>
-            <m:r>
-              <m:t>-1</m:t>
+              <w:rPr>
+                <w:rFonts w:ascii="Cambria Math" w:hAnsi="Cambria Math"/>
+              </w:rPr>
+              <m:t>j-1</m:t>
             </m:r>
           </m:sub>
         </m:sSub>
@@ -649,19 +733,25 @@
           </m:sSubPr>
           <m:e>
             <m:r>
+              <w:rPr>
+                <w:rFonts w:ascii="Cambria Math" w:hAnsi="Cambria Math"/>
+              </w:rPr>
               <m:t>x</m:t>
             </m:r>
           </m:e>
           <m:sub>
             <m:r>
-              <m:t>j</m:t>
-            </m:r>
-            <m:r>
-              <m:t>-2</m:t>
+              <w:rPr>
+                <w:rFonts w:ascii="Cambria Math" w:hAnsi="Cambria Math"/>
+              </w:rPr>
+              <m:t>j-2</m:t>
             </m:r>
           </m:sub>
         </m:sSub>
         <m:r>
+          <w:rPr>
+            <w:rFonts w:ascii="Cambria Math" w:hAnsi="Cambria Math"/>
+          </w:rPr>
           <m:t>…</m:t>
         </m:r>
         <m:sSub>
@@ -670,11 +760,17 @@
           </m:sSubPr>
           <m:e>
             <m:r>
+              <w:rPr>
+                <w:rFonts w:ascii="Cambria Math" w:hAnsi="Cambria Math"/>
+              </w:rPr>
               <m:t>x</m:t>
             </m:r>
           </m:e>
           <m:sub>
             <m:r>
+              <w:rPr>
+                <w:rFonts w:ascii="Cambria Math" w:hAnsi="Cambria Math"/>
+              </w:rPr>
               <m:t>0</m:t>
             </m:r>
           </m:sub>
@@ -691,6 +787,9 @@
           <m:rPr>
             <m:sty m:val="p"/>
           </m:rPr>
+          <w:rPr>
+            <w:rFonts w:ascii="Cambria Math" w:hAnsi="Cambria Math"/>
+          </w:rPr>
           <m:t>π</m:t>
         </m:r>
       </m:oMath>
@@ -741,6 +840,9 @@
           <m:rPr>
             <m:sty m:val="p"/>
           </m:rPr>
+          <w:rPr>
+            <w:rFonts w:ascii="Cambria Math" w:hAnsi="Cambria Math"/>
+          </w:rPr>
           <m:t>π</m:t>
         </m:r>
       </m:oMath>
@@ -827,6 +929,9 @@
           <m:rPr>
             <m:sty m:val="p"/>
           </m:rPr>
+          <w:rPr>
+            <w:rFonts w:ascii="Cambria Math" w:hAnsi="Cambria Math"/>
+          </w:rPr>
           <m:t>π</m:t>
         </m:r>
       </m:oMath>
@@ -865,6 +970,9 @@
           <m:rPr>
             <m:sty m:val="p"/>
           </m:rPr>
+          <w:rPr>
+            <w:rFonts w:ascii="Cambria Math" w:hAnsi="Cambria Math"/>
+          </w:rPr>
           <m:t>π</m:t>
         </m:r>
       </m:oMath>
@@ -890,7 +998,6 @@
         <w:rPr>
           <w:rFonts w:hint="eastAsia"/>
         </w:rPr>
-        <w:lastRenderedPageBreak/>
         <w:t>100</w:t>
       </w:r>
       <w:r>
@@ -904,6 +1011,9 @@
           <m:rPr>
             <m:sty m:val="p"/>
           </m:rPr>
+          <w:rPr>
+            <w:rFonts w:ascii="Cambria Math" w:hAnsi="Cambria Math"/>
+          </w:rPr>
           <m:t>π</m:t>
         </m:r>
       </m:oMath>
@@ -992,11 +1102,17 @@
           </m:sSubPr>
           <m:e>
             <m:r>
+              <w:rPr>
+                <w:rFonts w:ascii="Cambria Math" w:hAnsi="Cambria Math"/>
+              </w:rPr>
               <m:t>x</m:t>
             </m:r>
           </m:e>
           <m:sub>
             <m:r>
+              <w:rPr>
+                <w:rFonts w:ascii="Cambria Math" w:hAnsi="Cambria Math"/>
+              </w:rPr>
               <m:t>k-2</m:t>
             </m:r>
           </m:sub>
@@ -1039,11 +1155,17 @@
           </m:sSubPr>
           <m:e>
             <m:r>
+              <w:rPr>
+                <w:rFonts w:ascii="Cambria Math" w:hAnsi="Cambria Math"/>
+              </w:rPr>
               <m:t>x</m:t>
             </m:r>
           </m:e>
           <m:sub>
             <m:r>
+              <w:rPr>
+                <w:rFonts w:ascii="Cambria Math" w:hAnsi="Cambria Math"/>
+              </w:rPr>
               <m:t>k</m:t>
             </m:r>
           </m:sub>
@@ -1060,6 +1182,9 @@
           <m:rPr>
             <m:sty m:val="p"/>
           </m:rPr>
+          <w:rPr>
+            <w:rFonts w:ascii="Cambria Math" w:hAnsi="Cambria Math"/>
+          </w:rPr>
           <m:t>π</m:t>
         </m:r>
       </m:oMath>
@@ -1123,8 +1248,6 @@
         </w:rPr>
         <w:t>2*</w:t>
       </w:r>
-      <w:bookmarkStart w:id="0" w:name="_GoBack"/>
-      <w:bookmarkEnd w:id="0"/>
       <w:r>
         <w:rPr>
           <w:rFonts w:hint="eastAsia"/>
@@ -1175,13 +1298,267 @@
       </w:r>
     </w:p>
     <w:sectPr>
+      <w:headerReference w:type="even" r:id="rId7"/>
+      <w:headerReference w:type="default" r:id="rId8"/>
+      <w:footerReference w:type="even" r:id="rId9"/>
+      <w:footerReference w:type="default" r:id="rId10"/>
+      <w:headerReference w:type="first" r:id="rId11"/>
+      <w:footerReference w:type="first" r:id="rId12"/>
       <w:pgSz w:w="11906" w:h="16838"/>
-      <w:pgMar w:top="851" w:right="851" w:bottom="851" w:left="851" w:header="851" w:footer="992" w:gutter="0"/>
+      <w:pgMar w:top="851" w:right="851" w:bottom="851" w:left="851" w:header="567" w:footer="567" w:gutter="0"/>
       <w:cols w:space="425"/>
       <w:docGrid w:type="lines" w:linePitch="326"/>
     </w:sectPr>
   </w:body>
 </w:document>
+</file>
+
+<file path=word/endnotes.xml><?xml version="1.0" encoding="utf-8"?>
+<w:endnotes xmlns:wpc="http://schemas.microsoft.com/office/word/2010/wordprocessingCanvas" xmlns:mc="http://schemas.openxmlformats.org/markup-compatibility/2006" xmlns:o="urn:schemas-microsoft-com:office:office" xmlns:r="http://schemas.openxmlformats.org/officeDocument/2006/relationships" xmlns:m="http://schemas.openxmlformats.org/officeDocument/2006/math" xmlns:v="urn:schemas-microsoft-com:vml" xmlns:wp14="http://schemas.microsoft.com/office/word/2010/wordprocessingDrawing" xmlns:wp="http://schemas.openxmlformats.org/drawingml/2006/wordprocessingDrawing" xmlns:w10="urn:schemas-microsoft-com:office:word" xmlns:w="http://schemas.openxmlformats.org/wordprocessingml/2006/main" xmlns:w14="http://schemas.microsoft.com/office/word/2010/wordml" xmlns:wpg="http://schemas.microsoft.com/office/word/2010/wordprocessingGroup" xmlns:wpi="http://schemas.microsoft.com/office/word/2010/wordprocessingInk" xmlns:wne="http://schemas.microsoft.com/office/word/2006/wordml" xmlns:wps="http://schemas.microsoft.com/office/word/2010/wordprocessingShape" mc:Ignorable="w14 wp14">
+  <w:endnote w:type="separator" w:id="-1">
+    <w:p>
+      <w:pPr>
+        <w:spacing w:line="240" w:lineRule="auto"/>
+        <w:ind w:firstLine="480"/>
+      </w:pPr>
+      <w:r>
+        <w:separator/>
+      </w:r>
+    </w:p>
+  </w:endnote>
+  <w:endnote w:type="continuationSeparator" w:id="0">
+    <w:p>
+      <w:pPr>
+        <w:spacing w:line="240" w:lineRule="auto"/>
+        <w:ind w:firstLine="480"/>
+      </w:pPr>
+      <w:r>
+        <w:continuationSeparator/>
+      </w:r>
+    </w:p>
+  </w:endnote>
+</w:endnotes>
+</file>
+
+<file path=word/footer1.xml><?xml version="1.0" encoding="utf-8"?>
+<w:ftr xmlns:wpc="http://schemas.microsoft.com/office/word/2010/wordprocessingCanvas" xmlns:mc="http://schemas.openxmlformats.org/markup-compatibility/2006" xmlns:o="urn:schemas-microsoft-com:office:office" xmlns:r="http://schemas.openxmlformats.org/officeDocument/2006/relationships" xmlns:m="http://schemas.openxmlformats.org/officeDocument/2006/math" xmlns:v="urn:schemas-microsoft-com:vml" xmlns:wp14="http://schemas.microsoft.com/office/word/2010/wordprocessingDrawing" xmlns:wp="http://schemas.openxmlformats.org/drawingml/2006/wordprocessingDrawing" xmlns:w10="urn:schemas-microsoft-com:office:word" xmlns:w="http://schemas.openxmlformats.org/wordprocessingml/2006/main" xmlns:w14="http://schemas.microsoft.com/office/word/2010/wordml" xmlns:wpg="http://schemas.microsoft.com/office/word/2010/wordprocessingGroup" xmlns:wpi="http://schemas.microsoft.com/office/word/2010/wordprocessingInk" xmlns:wne="http://schemas.microsoft.com/office/word/2006/wordml" xmlns:wps="http://schemas.microsoft.com/office/word/2010/wordprocessingShape" mc:Ignorable="w14 wp14">
+  <w:p>
+    <w:pPr>
+      <w:pStyle w:val="a7"/>
+      <w:ind w:firstLine="360"/>
+    </w:pPr>
+  </w:p>
+</w:ftr>
+</file>
+
+<file path=word/footer2.xml><?xml version="1.0" encoding="utf-8"?>
+<w:ftr xmlns:wpc="http://schemas.microsoft.com/office/word/2010/wordprocessingCanvas" xmlns:mc="http://schemas.openxmlformats.org/markup-compatibility/2006" xmlns:o="urn:schemas-microsoft-com:office:office" xmlns:r="http://schemas.openxmlformats.org/officeDocument/2006/relationships" xmlns:m="http://schemas.openxmlformats.org/officeDocument/2006/math" xmlns:v="urn:schemas-microsoft-com:vml" xmlns:wp14="http://schemas.microsoft.com/office/word/2010/wordprocessingDrawing" xmlns:wp="http://schemas.openxmlformats.org/drawingml/2006/wordprocessingDrawing" xmlns:w10="urn:schemas-microsoft-com:office:word" xmlns:w="http://schemas.openxmlformats.org/wordprocessingml/2006/main" xmlns:w14="http://schemas.microsoft.com/office/word/2010/wordml" xmlns:wpg="http://schemas.microsoft.com/office/word/2010/wordprocessingGroup" xmlns:wpi="http://schemas.microsoft.com/office/word/2010/wordprocessingInk" xmlns:wne="http://schemas.microsoft.com/office/word/2006/wordml" xmlns:wps="http://schemas.microsoft.com/office/word/2010/wordprocessingShape" mc:Ignorable="w14 wp14">
+  <w:sdt>
+    <w:sdtPr>
+      <w:id w:val="1224178676"/>
+      <w:docPartObj>
+        <w:docPartGallery w:val="Page Numbers (Bottom of Page)"/>
+        <w:docPartUnique/>
+      </w:docPartObj>
+    </w:sdtPr>
+    <w:sdtContent>
+      <w:sdt>
+        <w:sdtPr>
+          <w:id w:val="-1669238322"/>
+          <w:docPartObj>
+            <w:docPartGallery w:val="Page Numbers (Top of Page)"/>
+            <w:docPartUnique/>
+          </w:docPartObj>
+        </w:sdtPr>
+        <w:sdtContent>
+          <w:p>
+            <w:pPr>
+              <w:pStyle w:val="a7"/>
+              <w:ind w:firstLineChars="0" w:firstLine="0"/>
+              <w:jc w:val="center"/>
+            </w:pPr>
+            <w:r>
+              <w:rPr>
+                <w:bCs/>
+                <w:sz w:val="21"/>
+                <w:szCs w:val="21"/>
+              </w:rPr>
+              <w:fldChar w:fldCharType="begin"/>
+            </w:r>
+            <w:r>
+              <w:rPr>
+                <w:bCs/>
+                <w:sz w:val="21"/>
+                <w:szCs w:val="21"/>
+              </w:rPr>
+              <w:instrText>PAGE</w:instrText>
+            </w:r>
+            <w:r>
+              <w:rPr>
+                <w:bCs/>
+                <w:sz w:val="21"/>
+                <w:szCs w:val="21"/>
+              </w:rPr>
+              <w:fldChar w:fldCharType="separate"/>
+            </w:r>
+            <w:r>
+              <w:rPr>
+                <w:bCs/>
+                <w:noProof/>
+                <w:sz w:val="21"/>
+                <w:szCs w:val="21"/>
+              </w:rPr>
+              <w:t>1</w:t>
+            </w:r>
+            <w:r>
+              <w:rPr>
+                <w:bCs/>
+                <w:sz w:val="21"/>
+                <w:szCs w:val="21"/>
+              </w:rPr>
+              <w:fldChar w:fldCharType="end"/>
+            </w:r>
+            <w:r>
+              <w:rPr>
+                <w:sz w:val="21"/>
+                <w:szCs w:val="21"/>
+                <w:lang w:val="zh-CN"/>
+              </w:rPr>
+              <w:t>/</w:t>
+            </w:r>
+            <w:r>
+              <w:rPr>
+                <w:bCs/>
+                <w:sz w:val="21"/>
+                <w:szCs w:val="21"/>
+              </w:rPr>
+              <w:fldChar w:fldCharType="begin"/>
+            </w:r>
+            <w:r>
+              <w:rPr>
+                <w:bCs/>
+                <w:sz w:val="21"/>
+                <w:szCs w:val="21"/>
+              </w:rPr>
+              <w:instrText>NUMPAGES</w:instrText>
+            </w:r>
+            <w:r>
+              <w:rPr>
+                <w:bCs/>
+                <w:sz w:val="21"/>
+                <w:szCs w:val="21"/>
+              </w:rPr>
+              <w:fldChar w:fldCharType="separate"/>
+            </w:r>
+            <w:r>
+              <w:rPr>
+                <w:bCs/>
+                <w:noProof/>
+                <w:sz w:val="21"/>
+                <w:szCs w:val="21"/>
+              </w:rPr>
+              <w:t>1</w:t>
+            </w:r>
+            <w:r>
+              <w:rPr>
+                <w:bCs/>
+                <w:sz w:val="21"/>
+                <w:szCs w:val="21"/>
+              </w:rPr>
+              <w:fldChar w:fldCharType="end"/>
+            </w:r>
+          </w:p>
+        </w:sdtContent>
+      </w:sdt>
+    </w:sdtContent>
+  </w:sdt>
+</w:ftr>
+</file>
+
+<file path=word/footer3.xml><?xml version="1.0" encoding="utf-8"?>
+<w:ftr xmlns:wpc="http://schemas.microsoft.com/office/word/2010/wordprocessingCanvas" xmlns:mc="http://schemas.openxmlformats.org/markup-compatibility/2006" xmlns:o="urn:schemas-microsoft-com:office:office" xmlns:r="http://schemas.openxmlformats.org/officeDocument/2006/relationships" xmlns:m="http://schemas.openxmlformats.org/officeDocument/2006/math" xmlns:v="urn:schemas-microsoft-com:vml" xmlns:wp14="http://schemas.microsoft.com/office/word/2010/wordprocessingDrawing" xmlns:wp="http://schemas.openxmlformats.org/drawingml/2006/wordprocessingDrawing" xmlns:w10="urn:schemas-microsoft-com:office:word" xmlns:w="http://schemas.openxmlformats.org/wordprocessingml/2006/main" xmlns:w14="http://schemas.microsoft.com/office/word/2010/wordml" xmlns:wpg="http://schemas.microsoft.com/office/word/2010/wordprocessingGroup" xmlns:wpi="http://schemas.microsoft.com/office/word/2010/wordprocessingInk" xmlns:wne="http://schemas.microsoft.com/office/word/2006/wordml" xmlns:wps="http://schemas.microsoft.com/office/word/2010/wordprocessingShape" mc:Ignorable="w14 wp14">
+  <w:p>
+    <w:pPr>
+      <w:pStyle w:val="a7"/>
+      <w:ind w:firstLine="360"/>
+    </w:pPr>
+  </w:p>
+</w:ftr>
+</file>
+
+<file path=word/footnotes.xml><?xml version="1.0" encoding="utf-8"?>
+<w:footnotes xmlns:wpc="http://schemas.microsoft.com/office/word/2010/wordprocessingCanvas" xmlns:mc="http://schemas.openxmlformats.org/markup-compatibility/2006" xmlns:o="urn:schemas-microsoft-com:office:office" xmlns:r="http://schemas.openxmlformats.org/officeDocument/2006/relationships" xmlns:m="http://schemas.openxmlformats.org/officeDocument/2006/math" xmlns:v="urn:schemas-microsoft-com:vml" xmlns:wp14="http://schemas.microsoft.com/office/word/2010/wordprocessingDrawing" xmlns:wp="http://schemas.openxmlformats.org/drawingml/2006/wordprocessingDrawing" xmlns:w10="urn:schemas-microsoft-com:office:word" xmlns:w="http://schemas.openxmlformats.org/wordprocessingml/2006/main" xmlns:w14="http://schemas.microsoft.com/office/word/2010/wordml" xmlns:wpg="http://schemas.microsoft.com/office/word/2010/wordprocessingGroup" xmlns:wpi="http://schemas.microsoft.com/office/word/2010/wordprocessingInk" xmlns:wne="http://schemas.microsoft.com/office/word/2006/wordml" xmlns:wps="http://schemas.microsoft.com/office/word/2010/wordprocessingShape" mc:Ignorable="w14 wp14">
+  <w:footnote w:type="separator" w:id="-1">
+    <w:p>
+      <w:pPr>
+        <w:spacing w:line="240" w:lineRule="auto"/>
+        <w:ind w:firstLine="480"/>
+      </w:pPr>
+      <w:r>
+        <w:separator/>
+      </w:r>
+    </w:p>
+  </w:footnote>
+  <w:footnote w:type="continuationSeparator" w:id="0">
+    <w:p>
+      <w:pPr>
+        <w:spacing w:line="240" w:lineRule="auto"/>
+        <w:ind w:firstLine="480"/>
+      </w:pPr>
+      <w:r>
+        <w:continuationSeparator/>
+      </w:r>
+    </w:p>
+  </w:footnote>
+</w:footnotes>
+</file>
+
+<file path=word/header1.xml><?xml version="1.0" encoding="utf-8"?>
+<w:hdr xmlns:wpc="http://schemas.microsoft.com/office/word/2010/wordprocessingCanvas" xmlns:mc="http://schemas.openxmlformats.org/markup-compatibility/2006" xmlns:o="urn:schemas-microsoft-com:office:office" xmlns:r="http://schemas.openxmlformats.org/officeDocument/2006/relationships" xmlns:m="http://schemas.openxmlformats.org/officeDocument/2006/math" xmlns:v="urn:schemas-microsoft-com:vml" xmlns:wp14="http://schemas.microsoft.com/office/word/2010/wordprocessingDrawing" xmlns:wp="http://schemas.openxmlformats.org/drawingml/2006/wordprocessingDrawing" xmlns:w10="urn:schemas-microsoft-com:office:word" xmlns:w="http://schemas.openxmlformats.org/wordprocessingml/2006/main" xmlns:w14="http://schemas.microsoft.com/office/word/2010/wordml" xmlns:wpg="http://schemas.microsoft.com/office/word/2010/wordprocessingGroup" xmlns:wpi="http://schemas.microsoft.com/office/word/2010/wordprocessingInk" xmlns:wne="http://schemas.microsoft.com/office/word/2006/wordml" xmlns:wps="http://schemas.microsoft.com/office/word/2010/wordprocessingShape" mc:Ignorable="w14 wp14">
+  <w:p>
+    <w:pPr>
+      <w:pStyle w:val="a6"/>
+      <w:ind w:firstLine="360"/>
+    </w:pPr>
+  </w:p>
+</w:hdr>
+</file>
+
+<file path=word/header2.xml><?xml version="1.0" encoding="utf-8"?>
+<w:hdr xmlns:wpc="http://schemas.microsoft.com/office/word/2010/wordprocessingCanvas" xmlns:mc="http://schemas.openxmlformats.org/markup-compatibility/2006" xmlns:o="urn:schemas-microsoft-com:office:office" xmlns:r="http://schemas.openxmlformats.org/officeDocument/2006/relationships" xmlns:m="http://schemas.openxmlformats.org/officeDocument/2006/math" xmlns:v="urn:schemas-microsoft-com:vml" xmlns:wp14="http://schemas.microsoft.com/office/word/2010/wordprocessingDrawing" xmlns:wp="http://schemas.openxmlformats.org/drawingml/2006/wordprocessingDrawing" xmlns:w10="urn:schemas-microsoft-com:office:word" xmlns:w="http://schemas.openxmlformats.org/wordprocessingml/2006/main" xmlns:w14="http://schemas.microsoft.com/office/word/2010/wordml" xmlns:wpg="http://schemas.microsoft.com/office/word/2010/wordprocessingGroup" xmlns:wpi="http://schemas.microsoft.com/office/word/2010/wordprocessingInk" xmlns:wne="http://schemas.microsoft.com/office/word/2006/wordml" xmlns:wps="http://schemas.microsoft.com/office/word/2010/wordprocessingShape" mc:Ignorable="w14 wp14">
+  <w:p>
+    <w:pPr>
+      <w:pStyle w:val="a6"/>
+      <w:pBdr>
+        <w:bottom w:val="single" w:sz="12" w:space="1" w:color="auto"/>
+      </w:pBdr>
+      <w:ind w:firstLine="420"/>
+      <w:rPr>
+        <w:sz w:val="21"/>
+        <w:szCs w:val="21"/>
+      </w:rPr>
+    </w:pPr>
+    <w:r>
+      <w:rPr>
+        <w:rFonts w:hint="eastAsia"/>
+        <w:sz w:val="21"/>
+        <w:szCs w:val="21"/>
+      </w:rPr>
+      <w:t>快到碗里来</w:t>
+    </w:r>
+  </w:p>
+</w:hdr>
+</file>
+
+<file path=word/header3.xml><?xml version="1.0" encoding="utf-8"?>
+<w:hdr xmlns:wpc="http://schemas.microsoft.com/office/word/2010/wordprocessingCanvas" xmlns:mc="http://schemas.openxmlformats.org/markup-compatibility/2006" xmlns:o="urn:schemas-microsoft-com:office:office" xmlns:r="http://schemas.openxmlformats.org/officeDocument/2006/relationships" xmlns:m="http://schemas.openxmlformats.org/officeDocument/2006/math" xmlns:v="urn:schemas-microsoft-com:vml" xmlns:wp14="http://schemas.microsoft.com/office/word/2010/wordprocessingDrawing" xmlns:wp="http://schemas.openxmlformats.org/drawingml/2006/wordprocessingDrawing" xmlns:w10="urn:schemas-microsoft-com:office:word" xmlns:w="http://schemas.openxmlformats.org/wordprocessingml/2006/main" xmlns:w14="http://schemas.microsoft.com/office/word/2010/wordml" xmlns:wpg="http://schemas.microsoft.com/office/word/2010/wordprocessingGroup" xmlns:wpi="http://schemas.microsoft.com/office/word/2010/wordprocessingInk" xmlns:wne="http://schemas.microsoft.com/office/word/2006/wordml" xmlns:wps="http://schemas.microsoft.com/office/word/2010/wordprocessingShape" mc:Ignorable="w14 wp14">
+  <w:p>
+    <w:pPr>
+      <w:pStyle w:val="a6"/>
+      <w:ind w:firstLine="360"/>
+    </w:pPr>
+  </w:p>
+</w:hdr>
 </file>
 
 <file path=word/styles.xml><?xml version="1.0" encoding="utf-8"?>
@@ -1340,7 +1717,7 @@
   <w:style w:type="paragraph" w:default="1" w:styleId="a">
     <w:name w:val="Normal"/>
     <w:qFormat/>
-    <w:rsid w:val="004B05D2"/>
+    <w:rsid w:val="00DA3686"/>
     <w:pPr>
       <w:widowControl w:val="0"/>
       <w:spacing w:line="360" w:lineRule="auto"/>
@@ -1348,7 +1725,7 @@
       <w:jc w:val="both"/>
     </w:pPr>
     <w:rPr>
-      <w:rFonts w:ascii="Cambria Math" w:hAnsi="Cambria Math"/>
+      <w:rFonts w:ascii="Consolas" w:hAnsi="Consolas"/>
       <w:sz w:val="24"/>
     </w:rPr>
   </w:style>
@@ -1384,7 +1761,7 @@
     <w:uiPriority w:val="9"/>
     <w:unhideWhenUsed/>
     <w:qFormat/>
-    <w:rsid w:val="001B58F7"/>
+    <w:rsid w:val="00000FB4"/>
     <w:pPr>
       <w:keepNext/>
       <w:keepLines/>
@@ -1394,7 +1771,7 @@
       <w:outlineLvl w:val="1"/>
     </w:pPr>
     <w:rPr>
-      <w:rFonts w:asciiTheme="majorHAnsi" w:eastAsia="黑体" w:hAnsiTheme="majorHAnsi" w:cstheme="majorBidi"/>
+      <w:rFonts w:eastAsia="黑体" w:cstheme="majorBidi"/>
       <w:bCs/>
       <w:sz w:val="36"/>
       <w:szCs w:val="32"/>
@@ -1432,7 +1809,7 @@
     <w:uiPriority w:val="9"/>
     <w:unhideWhenUsed/>
     <w:qFormat/>
-    <w:rsid w:val="001B58F7"/>
+    <w:rsid w:val="00DA3686"/>
     <w:pPr>
       <w:keepNext/>
       <w:keepLines/>
@@ -1442,7 +1819,7 @@
       <w:outlineLvl w:val="3"/>
     </w:pPr>
     <w:rPr>
-      <w:rFonts w:asciiTheme="majorHAnsi" w:eastAsia="黑体" w:hAnsiTheme="majorHAnsi" w:cstheme="majorBidi"/>
+      <w:rFonts w:eastAsia="黑体" w:cstheme="majorBidi"/>
       <w:bCs/>
       <w:sz w:val="28"/>
       <w:szCs w:val="28"/>
@@ -1494,9 +1871,9 @@
     <w:basedOn w:val="a0"/>
     <w:link w:val="2"/>
     <w:uiPriority w:val="9"/>
-    <w:rsid w:val="001B58F7"/>
-    <w:rPr>
-      <w:rFonts w:asciiTheme="majorHAnsi" w:eastAsia="黑体" w:hAnsiTheme="majorHAnsi" w:cstheme="majorBidi"/>
+    <w:rsid w:val="00000FB4"/>
+    <w:rPr>
+      <w:rFonts w:ascii="Consolas" w:eastAsia="黑体" w:hAnsi="Consolas" w:cstheme="majorBidi"/>
       <w:bCs/>
       <w:sz w:val="36"/>
       <w:szCs w:val="32"/>
@@ -1520,9 +1897,9 @@
     <w:basedOn w:val="a0"/>
     <w:link w:val="4"/>
     <w:uiPriority w:val="9"/>
-    <w:rsid w:val="001B58F7"/>
-    <w:rPr>
-      <w:rFonts w:asciiTheme="majorHAnsi" w:eastAsia="黑体" w:hAnsiTheme="majorHAnsi" w:cstheme="majorBidi"/>
+    <w:rsid w:val="00DA3686"/>
+    <w:rPr>
+      <w:rFonts w:ascii="Consolas" w:eastAsia="黑体" w:hAnsi="Consolas" w:cstheme="majorBidi"/>
       <w:bCs/>
       <w:sz w:val="28"/>
       <w:szCs w:val="28"/>
@@ -1565,6 +1942,90 @@
     <w:rsid w:val="008D56C9"/>
     <w:rPr>
       <w:color w:val="808080"/>
+    </w:rPr>
+  </w:style>
+  <w:style w:type="paragraph" w:styleId="a5">
+    <w:name w:val="No Spacing"/>
+    <w:uiPriority w:val="1"/>
+    <w:qFormat/>
+    <w:rsid w:val="00DA3686"/>
+    <w:pPr>
+      <w:widowControl w:val="0"/>
+      <w:ind w:firstLineChars="200" w:firstLine="200"/>
+      <w:jc w:val="both"/>
+    </w:pPr>
+    <w:rPr>
+      <w:rFonts w:ascii="Consolas" w:hAnsi="Consolas"/>
+      <w:sz w:val="24"/>
+    </w:rPr>
+  </w:style>
+  <w:style w:type="paragraph" w:styleId="a6">
+    <w:name w:val="header"/>
+    <w:basedOn w:val="a"/>
+    <w:link w:val="Char0"/>
+    <w:uiPriority w:val="99"/>
+    <w:unhideWhenUsed/>
+    <w:rsid w:val="007B684F"/>
+    <w:pPr>
+      <w:pBdr>
+        <w:bottom w:val="single" w:sz="6" w:space="1" w:color="auto"/>
+      </w:pBdr>
+      <w:tabs>
+        <w:tab w:val="center" w:pos="4153"/>
+        <w:tab w:val="right" w:pos="8306"/>
+      </w:tabs>
+      <w:snapToGrid w:val="0"/>
+      <w:spacing w:line="240" w:lineRule="auto"/>
+      <w:jc w:val="center"/>
+    </w:pPr>
+    <w:rPr>
+      <w:sz w:val="18"/>
+      <w:szCs w:val="18"/>
+    </w:rPr>
+  </w:style>
+  <w:style w:type="character" w:customStyle="1" w:styleId="Char0">
+    <w:name w:val="页眉 Char"/>
+    <w:basedOn w:val="a0"/>
+    <w:link w:val="a6"/>
+    <w:uiPriority w:val="99"/>
+    <w:rsid w:val="007B684F"/>
+    <w:rPr>
+      <w:rFonts w:ascii="Consolas" w:hAnsi="Consolas"/>
+      <w:sz w:val="18"/>
+      <w:szCs w:val="18"/>
+    </w:rPr>
+  </w:style>
+  <w:style w:type="paragraph" w:styleId="a7">
+    <w:name w:val="footer"/>
+    <w:basedOn w:val="a"/>
+    <w:link w:val="Char1"/>
+    <w:uiPriority w:val="99"/>
+    <w:unhideWhenUsed/>
+    <w:rsid w:val="007B684F"/>
+    <w:pPr>
+      <w:tabs>
+        <w:tab w:val="center" w:pos="4153"/>
+        <w:tab w:val="right" w:pos="8306"/>
+      </w:tabs>
+      <w:snapToGrid w:val="0"/>
+      <w:spacing w:line="240" w:lineRule="auto"/>
+      <w:jc w:val="left"/>
+    </w:pPr>
+    <w:rPr>
+      <w:sz w:val="18"/>
+      <w:szCs w:val="18"/>
+    </w:rPr>
+  </w:style>
+  <w:style w:type="character" w:customStyle="1" w:styleId="Char1">
+    <w:name w:val="页脚 Char"/>
+    <w:basedOn w:val="a0"/>
+    <w:link w:val="a7"/>
+    <w:uiPriority w:val="99"/>
+    <w:rsid w:val="007B684F"/>
+    <w:rPr>
+      <w:rFonts w:ascii="Consolas" w:hAnsi="Consolas"/>
+      <w:sz w:val="18"/>
+      <w:szCs w:val="18"/>
     </w:rPr>
   </w:style>
 </w:styles>
@@ -1726,7 +2187,7 @@
   <w:style w:type="paragraph" w:default="1" w:styleId="a">
     <w:name w:val="Normal"/>
     <w:qFormat/>
-    <w:rsid w:val="004B05D2"/>
+    <w:rsid w:val="00DA3686"/>
     <w:pPr>
       <w:widowControl w:val="0"/>
       <w:spacing w:line="360" w:lineRule="auto"/>
@@ -1734,7 +2195,7 @@
       <w:jc w:val="both"/>
     </w:pPr>
     <w:rPr>
-      <w:rFonts w:ascii="Cambria Math" w:hAnsi="Cambria Math"/>
+      <w:rFonts w:ascii="Consolas" w:hAnsi="Consolas"/>
       <w:sz w:val="24"/>
     </w:rPr>
   </w:style>
@@ -1770,7 +2231,7 @@
     <w:uiPriority w:val="9"/>
     <w:unhideWhenUsed/>
     <w:qFormat/>
-    <w:rsid w:val="001B58F7"/>
+    <w:rsid w:val="00000FB4"/>
     <w:pPr>
       <w:keepNext/>
       <w:keepLines/>
@@ -1780,7 +2241,7 @@
       <w:outlineLvl w:val="1"/>
     </w:pPr>
     <w:rPr>
-      <w:rFonts w:asciiTheme="majorHAnsi" w:eastAsia="黑体" w:hAnsiTheme="majorHAnsi" w:cstheme="majorBidi"/>
+      <w:rFonts w:eastAsia="黑体" w:cstheme="majorBidi"/>
       <w:bCs/>
       <w:sz w:val="36"/>
       <w:szCs w:val="32"/>
@@ -1818,7 +2279,7 @@
     <w:uiPriority w:val="9"/>
     <w:unhideWhenUsed/>
     <w:qFormat/>
-    <w:rsid w:val="001B58F7"/>
+    <w:rsid w:val="00DA3686"/>
     <w:pPr>
       <w:keepNext/>
       <w:keepLines/>
@@ -1828,7 +2289,7 @@
       <w:outlineLvl w:val="3"/>
     </w:pPr>
     <w:rPr>
-      <w:rFonts w:asciiTheme="majorHAnsi" w:eastAsia="黑体" w:hAnsiTheme="majorHAnsi" w:cstheme="majorBidi"/>
+      <w:rFonts w:eastAsia="黑体" w:cstheme="majorBidi"/>
       <w:bCs/>
       <w:sz w:val="28"/>
       <w:szCs w:val="28"/>
@@ -1880,9 +2341,9 @@
     <w:basedOn w:val="a0"/>
     <w:link w:val="2"/>
     <w:uiPriority w:val="9"/>
-    <w:rsid w:val="001B58F7"/>
-    <w:rPr>
-      <w:rFonts w:asciiTheme="majorHAnsi" w:eastAsia="黑体" w:hAnsiTheme="majorHAnsi" w:cstheme="majorBidi"/>
+    <w:rsid w:val="00000FB4"/>
+    <w:rPr>
+      <w:rFonts w:ascii="Consolas" w:eastAsia="黑体" w:hAnsi="Consolas" w:cstheme="majorBidi"/>
       <w:bCs/>
       <w:sz w:val="36"/>
       <w:szCs w:val="32"/>
@@ -1906,9 +2367,9 @@
     <w:basedOn w:val="a0"/>
     <w:link w:val="4"/>
     <w:uiPriority w:val="9"/>
-    <w:rsid w:val="001B58F7"/>
-    <w:rPr>
-      <w:rFonts w:asciiTheme="majorHAnsi" w:eastAsia="黑体" w:hAnsiTheme="majorHAnsi" w:cstheme="majorBidi"/>
+    <w:rsid w:val="00DA3686"/>
+    <w:rPr>
+      <w:rFonts w:ascii="Consolas" w:eastAsia="黑体" w:hAnsi="Consolas" w:cstheme="majorBidi"/>
       <w:bCs/>
       <w:sz w:val="28"/>
       <w:szCs w:val="28"/>
@@ -1951,6 +2412,90 @@
     <w:rsid w:val="008D56C9"/>
     <w:rPr>
       <w:color w:val="808080"/>
+    </w:rPr>
+  </w:style>
+  <w:style w:type="paragraph" w:styleId="a5">
+    <w:name w:val="No Spacing"/>
+    <w:uiPriority w:val="1"/>
+    <w:qFormat/>
+    <w:rsid w:val="00DA3686"/>
+    <w:pPr>
+      <w:widowControl w:val="0"/>
+      <w:ind w:firstLineChars="200" w:firstLine="200"/>
+      <w:jc w:val="both"/>
+    </w:pPr>
+    <w:rPr>
+      <w:rFonts w:ascii="Consolas" w:hAnsi="Consolas"/>
+      <w:sz w:val="24"/>
+    </w:rPr>
+  </w:style>
+  <w:style w:type="paragraph" w:styleId="a6">
+    <w:name w:val="header"/>
+    <w:basedOn w:val="a"/>
+    <w:link w:val="Char0"/>
+    <w:uiPriority w:val="99"/>
+    <w:unhideWhenUsed/>
+    <w:rsid w:val="007B684F"/>
+    <w:pPr>
+      <w:pBdr>
+        <w:bottom w:val="single" w:sz="6" w:space="1" w:color="auto"/>
+      </w:pBdr>
+      <w:tabs>
+        <w:tab w:val="center" w:pos="4153"/>
+        <w:tab w:val="right" w:pos="8306"/>
+      </w:tabs>
+      <w:snapToGrid w:val="0"/>
+      <w:spacing w:line="240" w:lineRule="auto"/>
+      <w:jc w:val="center"/>
+    </w:pPr>
+    <w:rPr>
+      <w:sz w:val="18"/>
+      <w:szCs w:val="18"/>
+    </w:rPr>
+  </w:style>
+  <w:style w:type="character" w:customStyle="1" w:styleId="Char0">
+    <w:name w:val="页眉 Char"/>
+    <w:basedOn w:val="a0"/>
+    <w:link w:val="a6"/>
+    <w:uiPriority w:val="99"/>
+    <w:rsid w:val="007B684F"/>
+    <w:rPr>
+      <w:rFonts w:ascii="Consolas" w:hAnsi="Consolas"/>
+      <w:sz w:val="18"/>
+      <w:szCs w:val="18"/>
+    </w:rPr>
+  </w:style>
+  <w:style w:type="paragraph" w:styleId="a7">
+    <w:name w:val="footer"/>
+    <w:basedOn w:val="a"/>
+    <w:link w:val="Char1"/>
+    <w:uiPriority w:val="99"/>
+    <w:unhideWhenUsed/>
+    <w:rsid w:val="007B684F"/>
+    <w:pPr>
+      <w:tabs>
+        <w:tab w:val="center" w:pos="4153"/>
+        <w:tab w:val="right" w:pos="8306"/>
+      </w:tabs>
+      <w:snapToGrid w:val="0"/>
+      <w:spacing w:line="240" w:lineRule="auto"/>
+      <w:jc w:val="left"/>
+    </w:pPr>
+    <w:rPr>
+      <w:sz w:val="18"/>
+      <w:szCs w:val="18"/>
+    </w:rPr>
+  </w:style>
+  <w:style w:type="character" w:customStyle="1" w:styleId="Char1">
+    <w:name w:val="页脚 Char"/>
+    <w:basedOn w:val="a0"/>
+    <w:link w:val="a7"/>
+    <w:uiPriority w:val="99"/>
+    <w:rsid w:val="007B684F"/>
+    <w:rPr>
+      <w:rFonts w:ascii="Consolas" w:hAnsi="Consolas"/>
+      <w:sz w:val="18"/>
+      <w:szCs w:val="18"/>
     </w:rPr>
   </w:style>
 </w:styles>
